--- a/ml_concepts/dataware house concepts/olap.docx
+++ b/ml_concepts/dataware house concepts/olap.docx
@@ -4,14 +4,10 @@
   <w:body>
     <w:p>
       <w:pPr>
-        <w:pStyle w:val="Heading1"/>
-        <w:rPr>
-          <w:rFonts w:ascii="Helvetica" w:hAnsi="Helvetica"/>
-          <w:b/>
-          <w:bCs/>
-          <w:color w:val="FF0000"/>
-          <w:sz w:val="36"/>
-          <w:szCs w:val="36"/>
+        <w:pStyle w:val="Heading2"/>
+        <w:rPr>
+          <w:rFonts w:ascii="Times New Roman" w:eastAsia="Times New Roman" w:hAnsi="Times New Roman" w:cs="Times New Roman"/>
+          <w:lang w:eastAsia="en-GB"/>
         </w:rPr>
       </w:pPr>
       <w:r>
@@ -49,6 +45,249 @@
           <w:highlight w:val="yellow"/>
         </w:rPr>
         <w:t>cubes</w:t>
+      </w:r>
+      <w:r>
+        <w:rPr>
+          <w:rFonts w:ascii="Helvetica" w:hAnsi="Helvetica"/>
+          <w:b/>
+          <w:bCs/>
+          <w:color w:val="FF0000"/>
+          <w:sz w:val="36"/>
+          <w:szCs w:val="36"/>
+        </w:rPr>
+        <w:br/>
+      </w:r>
+      <w:r>
+        <w:rPr>
+          <w:rFonts w:ascii="Helvetica" w:hAnsi="Helvetica"/>
+          <w:b/>
+          <w:bCs/>
+          <w:color w:val="FF0000"/>
+          <w:sz w:val="28"/>
+          <w:szCs w:val="28"/>
+          <w:highlight w:val="green"/>
+        </w:rPr>
+        <w:t>ROLAP</w:t>
+      </w:r>
+      <w:r>
+        <w:rPr>
+          <w:rFonts w:ascii="Helvetica" w:hAnsi="Helvetica"/>
+          <w:b/>
+          <w:bCs/>
+          <w:color w:val="FF0000"/>
+          <w:sz w:val="28"/>
+          <w:szCs w:val="28"/>
+        </w:rPr>
+        <w:br/>
+      </w:r>
+      <w:r>
+        <w:rPr>
+          <w:rFonts w:ascii="Times New Roman" w:eastAsia="Times New Roman" w:hAnsi="Times New Roman" w:cs="Times New Roman"/>
+          <w:lang w:eastAsia="en-GB"/>
+        </w:rPr>
+        <w:fldChar w:fldCharType="begin"/>
+      </w:r>
+      <w:r>
+        <w:rPr>
+          <w:rFonts w:ascii="Times New Roman" w:eastAsia="Times New Roman" w:hAnsi="Times New Roman" w:cs="Times New Roman"/>
+          <w:lang w:eastAsia="en-GB"/>
+        </w:rPr>
+        <w:instrText xml:space="preserve"> INCLUDEPICTURE "/var/folders/gq/nsqxf83n1813yysq2l8vvtxc0000gn/T/com.microsoft.Word/WebArchiveCopyPasteTempFiles/data-warehouse-types-of-olap2.png" \* MERGEFORMATINET </w:instrText>
+      </w:r>
+      <w:r>
+        <w:rPr>
+          <w:rFonts w:ascii="Times New Roman" w:eastAsia="Times New Roman" w:hAnsi="Times New Roman" w:cs="Times New Roman"/>
+          <w:lang w:eastAsia="en-GB"/>
+        </w:rPr>
+        <w:fldChar w:fldCharType="separate"/>
+      </w:r>
+      <w:r>
+        <w:rPr>
+          <w:rFonts w:ascii="Times New Roman" w:eastAsia="Times New Roman" w:hAnsi="Times New Roman" w:cs="Times New Roman"/>
+          <w:noProof/>
+          <w:lang w:eastAsia="en-GB"/>
+        </w:rPr>
+        <w:drawing>
+          <wp:inline distT="0" distB="0" distL="0" distR="0" wp14:anchorId="032EDF32" wp14:editId="0369916E">
+            <wp:extent cx="5731510" cy="2556510"/>
+            <wp:effectExtent l="0" t="0" r="0" b="0"/>
+            <wp:docPr id="6" name="Picture 6" descr="Types of OLAP"/>
+            <wp:cNvGraphicFramePr>
+              <a:graphicFrameLocks xmlns:a="http://schemas.openxmlformats.org/drawingml/2006/main" noChangeAspect="1"/>
+            </wp:cNvGraphicFramePr>
+            <a:graphic xmlns:a="http://schemas.openxmlformats.org/drawingml/2006/main">
+              <a:graphicData uri="http://schemas.openxmlformats.org/drawingml/2006/picture">
+                <pic:pic xmlns:pic="http://schemas.openxmlformats.org/drawingml/2006/picture">
+                  <pic:nvPicPr>
+                    <pic:cNvPr id="0" name="Picture 1" descr="Types of OLAP"/>
+                    <pic:cNvPicPr>
+                      <a:picLocks noChangeAspect="1" noChangeArrowheads="1"/>
+                    </pic:cNvPicPr>
+                  </pic:nvPicPr>
+                  <pic:blipFill>
+                    <a:blip r:embed="rId4">
+                      <a:extLst>
+                        <a:ext uri="{28A0092B-C50C-407E-A947-70E740481C1C}">
+                          <a14:useLocalDpi xmlns:a14="http://schemas.microsoft.com/office/drawing/2010/main" val="0"/>
+                        </a:ext>
+                      </a:extLst>
+                    </a:blip>
+                    <a:srcRect/>
+                    <a:stretch>
+                      <a:fillRect/>
+                    </a:stretch>
+                  </pic:blipFill>
+                  <pic:spPr bwMode="auto">
+                    <a:xfrm>
+                      <a:off x="0" y="0"/>
+                      <a:ext cx="5731510" cy="2556510"/>
+                    </a:xfrm>
+                    <a:prstGeom prst="rect">
+                      <a:avLst/>
+                    </a:prstGeom>
+                    <a:noFill/>
+                    <a:ln>
+                      <a:noFill/>
+                    </a:ln>
+                  </pic:spPr>
+                </pic:pic>
+              </a:graphicData>
+            </a:graphic>
+          </wp:inline>
+        </w:drawing>
+      </w:r>
+      <w:r>
+        <w:rPr>
+          <w:rFonts w:ascii="Times New Roman" w:eastAsia="Times New Roman" w:hAnsi="Times New Roman" w:cs="Times New Roman"/>
+          <w:lang w:eastAsia="en-GB"/>
+        </w:rPr>
+        <w:fldChar w:fldCharType="end"/>
+      </w:r>
+    </w:p>
+    <w:p>
+      <w:pPr>
+        <w:rPr>
+          <w:rFonts w:ascii="Times New Roman" w:eastAsia="Times New Roman" w:hAnsi="Times New Roman" w:cs="Times New Roman"/>
+          <w:lang w:eastAsia="en-GB"/>
+        </w:rPr>
+      </w:pPr>
+      <w:r>
+        <w:rPr>
+          <w:rFonts w:ascii="Helvetica" w:hAnsi="Helvetica"/>
+          <w:b/>
+          <w:bCs/>
+          <w:color w:val="FF0000"/>
+          <w:sz w:val="28"/>
+          <w:szCs w:val="28"/>
+          <w:highlight w:val="green"/>
+        </w:rPr>
+        <w:t>MOLAP</w:t>
+      </w:r>
+      <w:r>
+        <w:rPr>
+          <w:rFonts w:ascii="Helvetica" w:hAnsi="Helvetica"/>
+          <w:b/>
+          <w:bCs/>
+          <w:color w:val="FF0000"/>
+          <w:sz w:val="28"/>
+          <w:szCs w:val="28"/>
+        </w:rPr>
+        <w:br/>
+      </w:r>
+      <w:r>
+        <w:rPr>
+          <w:rFonts w:ascii="Times New Roman" w:eastAsia="Times New Roman" w:hAnsi="Times New Roman" w:cs="Times New Roman"/>
+          <w:lang w:eastAsia="en-GB"/>
+        </w:rPr>
+        <w:fldChar w:fldCharType="begin"/>
+      </w:r>
+      <w:r>
+        <w:rPr>
+          <w:rFonts w:ascii="Times New Roman" w:eastAsia="Times New Roman" w:hAnsi="Times New Roman" w:cs="Times New Roman"/>
+          <w:lang w:eastAsia="en-GB"/>
+        </w:rPr>
+        <w:instrText xml:space="preserve"> INCLUDEPICTURE "/var/folders/gq/nsqxf83n1813yysq2l8vvtxc0000gn/T/com.microsoft.Word/WebArchiveCopyPasteTempFiles/data-warehouse-types-of-olap3.png" \* MERGEFORMATINET </w:instrText>
+      </w:r>
+      <w:r>
+        <w:rPr>
+          <w:rFonts w:ascii="Times New Roman" w:eastAsia="Times New Roman" w:hAnsi="Times New Roman" w:cs="Times New Roman"/>
+          <w:lang w:eastAsia="en-GB"/>
+        </w:rPr>
+        <w:fldChar w:fldCharType="separate"/>
+      </w:r>
+      <w:r>
+        <w:rPr>
+          <w:rFonts w:ascii="Times New Roman" w:eastAsia="Times New Roman" w:hAnsi="Times New Roman" w:cs="Times New Roman"/>
+          <w:noProof/>
+          <w:lang w:eastAsia="en-GB"/>
+        </w:rPr>
+        <w:drawing>
+          <wp:inline distT="0" distB="0" distL="0" distR="0" wp14:anchorId="6C8655E4" wp14:editId="2479C65A">
+            <wp:extent cx="5731510" cy="2703195"/>
+            <wp:effectExtent l="0" t="0" r="0" b="1905"/>
+            <wp:docPr id="7" name="Picture 7" descr="Types of OLAP"/>
+            <wp:cNvGraphicFramePr>
+              <a:graphicFrameLocks xmlns:a="http://schemas.openxmlformats.org/drawingml/2006/main" noChangeAspect="1"/>
+            </wp:cNvGraphicFramePr>
+            <a:graphic xmlns:a="http://schemas.openxmlformats.org/drawingml/2006/main">
+              <a:graphicData uri="http://schemas.openxmlformats.org/drawingml/2006/picture">
+                <pic:pic xmlns:pic="http://schemas.openxmlformats.org/drawingml/2006/picture">
+                  <pic:nvPicPr>
+                    <pic:cNvPr id="0" name="Picture 3" descr="Types of OLAP"/>
+                    <pic:cNvPicPr>
+                      <a:picLocks noChangeAspect="1" noChangeArrowheads="1"/>
+                    </pic:cNvPicPr>
+                  </pic:nvPicPr>
+                  <pic:blipFill>
+                    <a:blip r:embed="rId5">
+                      <a:extLst>
+                        <a:ext uri="{28A0092B-C50C-407E-A947-70E740481C1C}">
+                          <a14:useLocalDpi xmlns:a14="http://schemas.microsoft.com/office/drawing/2010/main" val="0"/>
+                        </a:ext>
+                      </a:extLst>
+                    </a:blip>
+                    <a:srcRect/>
+                    <a:stretch>
+                      <a:fillRect/>
+                    </a:stretch>
+                  </pic:blipFill>
+                  <pic:spPr bwMode="auto">
+                    <a:xfrm>
+                      <a:off x="0" y="0"/>
+                      <a:ext cx="5731510" cy="2703195"/>
+                    </a:xfrm>
+                    <a:prstGeom prst="rect">
+                      <a:avLst/>
+                    </a:prstGeom>
+                    <a:noFill/>
+                    <a:ln>
+                      <a:noFill/>
+                    </a:ln>
+                  </pic:spPr>
+                </pic:pic>
+              </a:graphicData>
+            </a:graphic>
+          </wp:inline>
+        </w:drawing>
+      </w:r>
+      <w:r>
+        <w:rPr>
+          <w:rFonts w:ascii="Times New Roman" w:eastAsia="Times New Roman" w:hAnsi="Times New Roman" w:cs="Times New Roman"/>
+          <w:lang w:eastAsia="en-GB"/>
+        </w:rPr>
+        <w:fldChar w:fldCharType="end"/>
+      </w:r>
+      <w:r>
+        <w:rPr>
+          <w:rFonts w:ascii="Helvetica" w:hAnsi="Helvetica"/>
+          <w:b/>
+          <w:bCs/>
+          <w:color w:val="FF0000"/>
+          <w:sz w:val="28"/>
+          <w:szCs w:val="28"/>
+          <w:highlight w:val="green"/>
+        </w:rPr>
+        <w:t>HOLAP</w:t>
       </w:r>
     </w:p>
     <w:p>
@@ -73,6 +312,7 @@
           <w:szCs w:val="36"/>
           <w:highlight w:val="yellow"/>
         </w:rPr>
+        <w:lastRenderedPageBreak/>
         <w:t>OLAP Operations</w:t>
       </w:r>
     </w:p>
@@ -103,6 +343,9 @@
     </w:p>
     <w:p>
       <w:r>
+        <w:rPr>
+          <w:noProof/>
+        </w:rPr>
         <w:drawing>
           <wp:inline distT="0" distB="0" distL="0" distR="0" wp14:anchorId="25A77E4D" wp14:editId="6AFA0FCB">
             <wp:extent cx="5731510" cy="6729095"/>
@@ -119,7 +362,7 @@
                     <pic:cNvPicPr/>
                   </pic:nvPicPr>
                   <pic:blipFill>
-                    <a:blip r:embed="rId4"/>
+                    <a:blip r:embed="rId6"/>
                     <a:stretch>
                       <a:fillRect/>
                     </a:stretch>
@@ -160,6 +403,9 @@
     </w:p>
     <w:p>
       <w:r>
+        <w:rPr>
+          <w:noProof/>
+        </w:rPr>
         <w:drawing>
           <wp:inline distT="0" distB="0" distL="0" distR="0" wp14:anchorId="4B7C4309" wp14:editId="7DDA6707">
             <wp:extent cx="5731510" cy="6324600"/>
@@ -176,7 +422,7 @@
                     <pic:cNvPicPr/>
                   </pic:nvPicPr>
                   <pic:blipFill>
-                    <a:blip r:embed="rId5"/>
+                    <a:blip r:embed="rId7"/>
                     <a:stretch>
                       <a:fillRect/>
                     </a:stretch>
@@ -217,6 +463,9 @@
     </w:p>
     <w:p>
       <w:r>
+        <w:rPr>
+          <w:noProof/>
+        </w:rPr>
         <w:drawing>
           <wp:inline distT="0" distB="0" distL="0" distR="0" wp14:anchorId="7406B55A" wp14:editId="3FD8DF12">
             <wp:extent cx="5731510" cy="4732655"/>
@@ -233,7 +482,7 @@
                     <pic:cNvPicPr/>
                   </pic:nvPicPr>
                   <pic:blipFill>
-                    <a:blip r:embed="rId6"/>
+                    <a:blip r:embed="rId8"/>
                     <a:stretch>
                       <a:fillRect/>
                     </a:stretch>
@@ -283,6 +532,9 @@
         <w:br/>
       </w:r>
       <w:r>
+        <w:rPr>
+          <w:noProof/>
+        </w:rPr>
         <w:drawing>
           <wp:inline distT="0" distB="0" distL="0" distR="0" wp14:anchorId="08BBBC72" wp14:editId="1E2F041C">
             <wp:extent cx="5731510" cy="4892675"/>
@@ -299,7 +551,7 @@
                     <pic:cNvPicPr/>
                   </pic:nvPicPr>
                   <pic:blipFill>
-                    <a:blip r:embed="rId7"/>
+                    <a:blip r:embed="rId9"/>
                     <a:stretch>
                       <a:fillRect/>
                     </a:stretch>
@@ -341,6 +593,9 @@
     </w:p>
     <w:p>
       <w:r>
+        <w:rPr>
+          <w:noProof/>
+        </w:rPr>
         <w:drawing>
           <wp:inline distT="0" distB="0" distL="0" distR="0" wp14:anchorId="75EE0063" wp14:editId="1E0F6C55">
             <wp:extent cx="5731510" cy="4916805"/>
@@ -357,7 +612,7 @@
                     <pic:cNvPicPr/>
                   </pic:nvPicPr>
                   <pic:blipFill>
-                    <a:blip r:embed="rId8"/>
+                    <a:blip r:embed="rId10"/>
                     <a:stretch>
                       <a:fillRect/>
                     </a:stretch>
